--- a/Documentation/procedure-install.docx
+++ b/Documentation/procedure-install.docx
@@ -36,15 +36,26 @@
       </w:pPr>
       <w:r>
         <w:rPr/>
-        <w:t>L’application est orienté</w:t>
-      </w:r>
-      <w:r>
-        <w:rPr/>
-        <w:t>e</w:t>
-      </w:r>
-      <w:r>
-        <w:rPr/>
-        <w:t xml:space="preserve"> service (REST) elle se décompose en deux parties :</w:t>
+        <w:t>Repository github : https://github.com/BenjGue/php-symfony</w:t>
+      </w:r>
+    </w:p>
+    <w:p>
+      <w:pPr>
+        <w:pStyle w:val="Normal"/>
+        <w:rPr/>
+      </w:pPr>
+      <w:r>
+        <w:rPr/>
+      </w:r>
+    </w:p>
+    <w:p>
+      <w:pPr>
+        <w:pStyle w:val="Normal"/>
+        <w:rPr/>
+      </w:pPr>
+      <w:r>
+        <w:rPr/>
+        <w:t>L’application est orientée service (REST) elle se décompose en deux parties :</w:t>
       </w:r>
     </w:p>
     <w:p>
@@ -128,15 +139,7 @@
       </w:pPr>
       <w:r>
         <w:rPr/>
-        <w:t>Les deux parties sont indépendantes et communique</w:t>
-      </w:r>
-      <w:r>
-        <w:rPr/>
-        <w:t xml:space="preserve">nt </w:t>
-      </w:r>
-      <w:r>
-        <w:rPr/>
-        <w:t>via l’api exposée par le serveur backend :</w:t>
+        <w:t>Les deux parties sont indépendantes et communiquent via l’api exposée par le serveur backend :</w:t>
       </w:r>
     </w:p>
     <w:p>
@@ -248,23 +251,7 @@
           <w:szCs w:val="28"/>
           <w:u w:val="single"/>
         </w:rPr>
-        <w:t>Procédure instal</w:t>
-      </w:r>
-      <w:r>
-        <w:rPr>
-          <w:sz w:val="28"/>
-          <w:szCs w:val="28"/>
-          <w:u w:val="single"/>
-        </w:rPr>
-        <w:t>la</w:t>
-      </w:r>
-      <w:r>
-        <w:rPr>
-          <w:sz w:val="28"/>
-          <w:szCs w:val="28"/>
-          <w:u w:val="single"/>
-        </w:rPr>
-        <w:t>tion :</w:t>
+        <w:t>Procédure installation :</w:t>
       </w:r>
       <w:r>
         <w:rPr/>
@@ -291,50 +278,26 @@
       </w:r>
       <w:r>
         <w:rPr/>
-        <w:t>L</w:t>
-      </w:r>
-      <w:r>
-        <w:rPr/>
-        <w:t>a</w:t>
-      </w:r>
-      <w:r>
-        <w:rPr/>
-        <w:t xml:space="preserve"> partie backend  </w:t>
-      </w:r>
-      <w:r>
-        <w:rPr/>
-        <w:t>symfony</w:t>
-      </w:r>
-      <w:r>
-        <w:rPr/>
-        <w:t>:</w:t>
-      </w:r>
-    </w:p>
-    <w:p>
-      <w:pPr>
-        <w:pStyle w:val="Normal"/>
-        <w:rPr/>
-      </w:pPr>
-      <w:r>
-        <w:rPr/>
-      </w:r>
-    </w:p>
-    <w:p>
-      <w:pPr>
-        <w:pStyle w:val="Normal"/>
-        <w:rPr/>
-      </w:pPr>
-      <w:r>
-        <w:rPr/>
-        <w:t>Install</w:t>
-      </w:r>
-      <w:r>
-        <w:rPr/>
-        <w:t>er</w:t>
-      </w:r>
-      <w:r>
-        <w:rPr/>
-        <w:t xml:space="preserve"> un serveur httpd (Apache 2) avec php 7 dessus.</w:t>
+        <w:t>La partie backend  symfony:</w:t>
+      </w:r>
+    </w:p>
+    <w:p>
+      <w:pPr>
+        <w:pStyle w:val="Normal"/>
+        <w:rPr/>
+      </w:pPr>
+      <w:r>
+        <w:rPr/>
+      </w:r>
+    </w:p>
+    <w:p>
+      <w:pPr>
+        <w:pStyle w:val="Normal"/>
+        <w:rPr/>
+      </w:pPr>
+      <w:r>
+        <w:rPr/>
+        <w:t>Installer un serveur httpd (Apache 2) avec php 7 dessus.</w:t>
       </w:r>
     </w:p>
     <w:p>
@@ -534,23 +497,7 @@
       </w:pPr>
       <w:r>
         <w:rPr/>
-        <w:t xml:space="preserve">Pour les tests je recommande </w:t>
-      </w:r>
-      <w:r>
-        <w:rPr/>
-        <w:t>VSC</w:t>
-      </w:r>
-      <w:r>
-        <w:rPr/>
-        <w:t xml:space="preserve">ode et son liveServer </w:t>
-      </w:r>
-      <w:r>
-        <w:rPr/>
-        <w:t>(plugin à installer)</w:t>
-      </w:r>
-      <w:r>
-        <w:rPr/>
-        <w:t>.</w:t>
+        <w:t>Pour les tests je recommande VSCode et son liveServer (plugin à installer).</w:t>
       </w:r>
     </w:p>
     <w:p>
@@ -605,6 +552,7 @@
       <w:pgNumType w:fmt="decimal"/>
       <w:formProt w:val="false"/>
       <w:textDirection w:val="lrTb"/>
+      <w:docGrid w:type="default" w:linePitch="240" w:charSpace="4294961151"/>
     </w:sectPr>
   </w:body>
 </w:document>
@@ -616,15 +564,12 @@
     <w:rPrDefault>
       <w:rPr>
         <w:rFonts w:ascii="Liberation Serif" w:hAnsi="Liberation Serif" w:eastAsia="WenQuanYi Zen Hei" w:cs="Lohit Devanagari"/>
-        <w:sz w:val="24"/>
         <w:szCs w:val="24"/>
         <w:lang w:val="fr-FR" w:eastAsia="zh-CN" w:bidi="hi-IN"/>
       </w:rPr>
     </w:rPrDefault>
     <w:pPrDefault>
-      <w:pPr>
-        <w:widowControl/>
-      </w:pPr>
+      <w:pPr/>
     </w:pPrDefault>
   </w:docDefaults>
   <w:style w:type="paragraph" w:styleId="Normal">
@@ -632,10 +577,12 @@
     <w:qFormat/>
     <w:pPr>
       <w:widowControl/>
+      <w:bidi w:val="0"/>
+      <w:jc w:val="left"/>
     </w:pPr>
     <w:rPr>
       <w:rFonts w:ascii="Liberation Serif" w:hAnsi="Liberation Serif" w:eastAsia="WenQuanYi Zen Hei" w:cs="Lohit Devanagari"/>
-      <w:color w:val="auto"/>
+      <w:color w:val="00000A"/>
       <w:sz w:val="24"/>
       <w:szCs w:val="24"/>
       <w:lang w:val="fr-FR" w:eastAsia="zh-CN" w:bidi="hi-IN"/>
